--- a/PLDA使用手册.docx
+++ b/PLDA使用手册.docx
@@ -281,8 +281,10 @@
           <w:sz w:val="21"/>
           <w:szCs w:val="21"/>
         </w:rPr>
-        <w:t>中科院网络中心在MPI并行版本LDA软件的基础上进行了进一步优化：一是修改了处理的数据结构，优化了内存的使用，减少内存使用量；二是引入了OpenMP多线程并行，将LDA增强为两级混合并行模式，提高了程序的可扩展性，使其能够在更大规模的机器上良好运行；三是增加了预处理，过滤掉出现频率低的词，从而在保证训练结果准确的前提下，减少了计算量。此混合并行版本的PLDA只包含了模型训练程序以及前后处理程序，预测推断程序infer请使用原始版本编译。</w:t>
-      </w:r>
+        <w:t>中科院网络中心在MPI并行版本LDA软件的基础上进行了进一步优化：一是修改了处理的数据结构，优化了内存的使用，减少内存使用量；二是引入了OpenMP多线程并行，将LDA增强为两级混合并行模式，提高了程序的可扩展性，使其能够在更大规模的机器上良好运行；三是增加了预处理，过滤掉出现频率低的词，从而在保证训练结果准确的前提下，减少了计算量。</w:t>
+      </w:r>
+      <w:bookmarkStart w:id="0" w:name="_GoBack"/>
+      <w:bookmarkEnd w:id="0"/>
     </w:p>
     <w:p>
       <w:pPr>
@@ -922,7 +924,6 @@
           <w:lang w:val="en-US" w:eastAsia="zh-CN"/>
         </w:rPr>
         <w:tab/>
-        <w:t/>
       </w:r>
       <w:r>
         <w:rPr>
@@ -933,7 +934,6 @@
           <w:lang w:val="en-US" w:eastAsia="zh-CN"/>
         </w:rPr>
         <w:tab/>
-        <w:t/>
       </w:r>
       <w:r>
         <w:rPr>
@@ -4716,8 +4716,6 @@
           </v:shape>
         </w:pict>
       </w:r>
-      <w:bookmarkStart w:id="0" w:name="_GoBack"/>
-      <w:bookmarkEnd w:id="0"/>
     </w:p>
     <w:p>
       <w:pPr>
@@ -11944,6 +11942,26 @@
 
 <file path=word/numbering.xml><?xml version="1.0" encoding="utf-8"?>
 <w:numbering xmlns:wpc="http://schemas.microsoft.com/office/word/2010/wordprocessingCanvas" xmlns:mc="http://schemas.openxmlformats.org/markup-compatibility/2006" xmlns:o="urn:schemas-microsoft-com:office:office" xmlns:r="http://schemas.openxmlformats.org/officeDocument/2006/relationships" xmlns:m="http://schemas.openxmlformats.org/officeDocument/2006/math" xmlns:v="urn:schemas-microsoft-com:vml" xmlns:wp14="http://schemas.microsoft.com/office/word/2010/wordprocessingDrawing" xmlns:wp="http://schemas.openxmlformats.org/drawingml/2006/wordprocessingDrawing" xmlns:w10="urn:schemas-microsoft-com:office:word" xmlns:w="http://schemas.openxmlformats.org/wordprocessingml/2006/main" xmlns:w14="http://schemas.microsoft.com/office/word/2010/wordml" xmlns:wpg="http://schemas.microsoft.com/office/word/2010/wordprocessingGroup" xmlns:wpi="http://schemas.microsoft.com/office/word/2010/wordprocessingInk" xmlns:wne="http://schemas.microsoft.com/office/word/2006/wordml" xmlns:wps="http://schemas.microsoft.com/office/word/2010/wordprocessingShape" mc:Ignorable="w14 wp14">
+  <w:abstractNum w:abstractNumId="1442799695">
+    <w:nsid w:val="55FF604F"/>
+    <w:multiLevelType w:val="singleLevel"/>
+    <w:tmpl w:val="55FF604F"/>
+    <w:lvl w:ilvl="0" w:tentative="1">
+      <w:start w:val="1"/>
+      <w:numFmt w:val="bullet"/>
+      <w:lvlText w:val=""/>
+      <w:lvlJc w:val="left"/>
+      <w:pPr>
+        <w:tabs>
+          <w:tab w:val="left" w:pos="420"/>
+        </w:tabs>
+        <w:ind w:left="420" w:hanging="420"/>
+      </w:pPr>
+      <w:rPr>
+        <w:rFonts w:hint="default" w:ascii="Wingdings" w:hAnsi="Wingdings"/>
+      </w:rPr>
+    </w:lvl>
+  </w:abstractNum>
   <w:abstractNum w:abstractNumId="1446181457">
     <w:nsid w:val="5632FA51"/>
     <w:multiLevelType w:val="singleLevel"/>
@@ -11961,6 +11979,139 @@
       </w:pPr>
       <w:rPr>
         <w:rFonts w:hint="default"/>
+      </w:rPr>
+    </w:lvl>
+  </w:abstractNum>
+  <w:abstractNum w:abstractNumId="1446182964">
+    <w:nsid w:val="56330034"/>
+    <w:multiLevelType w:val="singleLevel"/>
+    <w:tmpl w:val="56330034"/>
+    <w:lvl w:ilvl="0" w:tentative="1">
+      <w:start w:val="1"/>
+      <w:numFmt w:val="bullet"/>
+      <w:lvlText w:val=""/>
+      <w:lvlJc w:val="left"/>
+      <w:pPr>
+        <w:tabs>
+          <w:tab w:val="left" w:pos="420"/>
+        </w:tabs>
+        <w:ind w:left="420" w:hanging="420"/>
+      </w:pPr>
+      <w:rPr>
+        <w:rFonts w:hint="default" w:ascii="Wingdings" w:hAnsi="Wingdings"/>
+      </w:rPr>
+    </w:lvl>
+  </w:abstractNum>
+  <w:abstractNum w:abstractNumId="1917517859">
+    <w:nsid w:val="724B0023"/>
+    <w:multiLevelType w:val="multilevel"/>
+    <w:tmpl w:val="724B0023"/>
+    <w:lvl w:ilvl="0" w:tentative="1">
+      <w:start w:val="1"/>
+      <w:numFmt w:val="bullet"/>
+      <w:lvlText w:val=""/>
+      <w:lvlJc w:val="left"/>
+      <w:pPr>
+        <w:ind w:left="720" w:hanging="360"/>
+      </w:pPr>
+      <w:rPr>
+        <w:rFonts w:hint="default" w:ascii="Wingdings" w:hAnsi="Wingdings"/>
+      </w:rPr>
+    </w:lvl>
+    <w:lvl w:ilvl="1" w:tentative="1">
+      <w:start w:val="1"/>
+      <w:numFmt w:val="bullet"/>
+      <w:lvlText w:val="o"/>
+      <w:lvlJc w:val="left"/>
+      <w:pPr>
+        <w:ind w:left="1440" w:hanging="360"/>
+      </w:pPr>
+      <w:rPr>
+        <w:rFonts w:hint="default" w:ascii="Courier New" w:hAnsi="Courier New" w:cs="Courier New"/>
+      </w:rPr>
+    </w:lvl>
+    <w:lvl w:ilvl="2" w:tentative="1">
+      <w:start w:val="1"/>
+      <w:numFmt w:val="bullet"/>
+      <w:lvlText w:val=""/>
+      <w:lvlJc w:val="left"/>
+      <w:pPr>
+        <w:ind w:left="2160" w:hanging="360"/>
+      </w:pPr>
+      <w:rPr>
+        <w:rFonts w:hint="default" w:ascii="Wingdings" w:hAnsi="Wingdings"/>
+      </w:rPr>
+    </w:lvl>
+    <w:lvl w:ilvl="3" w:tentative="1">
+      <w:start w:val="1"/>
+      <w:numFmt w:val="bullet"/>
+      <w:lvlText w:val=""/>
+      <w:lvlJc w:val="left"/>
+      <w:pPr>
+        <w:ind w:left="2880" w:hanging="360"/>
+      </w:pPr>
+      <w:rPr>
+        <w:rFonts w:hint="default" w:ascii="Symbol" w:hAnsi="Symbol"/>
+      </w:rPr>
+    </w:lvl>
+    <w:lvl w:ilvl="4" w:tentative="1">
+      <w:start w:val="1"/>
+      <w:numFmt w:val="bullet"/>
+      <w:lvlText w:val="o"/>
+      <w:lvlJc w:val="left"/>
+      <w:pPr>
+        <w:ind w:left="3600" w:hanging="360"/>
+      </w:pPr>
+      <w:rPr>
+        <w:rFonts w:hint="default" w:ascii="Courier New" w:hAnsi="Courier New" w:cs="Courier New"/>
+      </w:rPr>
+    </w:lvl>
+    <w:lvl w:ilvl="5" w:tentative="1">
+      <w:start w:val="1"/>
+      <w:numFmt w:val="bullet"/>
+      <w:lvlText w:val=""/>
+      <w:lvlJc w:val="left"/>
+      <w:pPr>
+        <w:ind w:left="4320" w:hanging="360"/>
+      </w:pPr>
+      <w:rPr>
+        <w:rFonts w:hint="default" w:ascii="Wingdings" w:hAnsi="Wingdings"/>
+      </w:rPr>
+    </w:lvl>
+    <w:lvl w:ilvl="6" w:tentative="1">
+      <w:start w:val="1"/>
+      <w:numFmt w:val="bullet"/>
+      <w:lvlText w:val=""/>
+      <w:lvlJc w:val="left"/>
+      <w:pPr>
+        <w:ind w:left="5040" w:hanging="360"/>
+      </w:pPr>
+      <w:rPr>
+        <w:rFonts w:hint="default" w:ascii="Symbol" w:hAnsi="Symbol"/>
+      </w:rPr>
+    </w:lvl>
+    <w:lvl w:ilvl="7" w:tentative="1">
+      <w:start w:val="1"/>
+      <w:numFmt w:val="bullet"/>
+      <w:lvlText w:val="o"/>
+      <w:lvlJc w:val="left"/>
+      <w:pPr>
+        <w:ind w:left="5760" w:hanging="360"/>
+      </w:pPr>
+      <w:rPr>
+        <w:rFonts w:hint="default" w:ascii="Courier New" w:hAnsi="Courier New" w:cs="Courier New"/>
+      </w:rPr>
+    </w:lvl>
+    <w:lvl w:ilvl="8" w:tentative="1">
+      <w:start w:val="1"/>
+      <w:numFmt w:val="bullet"/>
+      <w:lvlText w:val=""/>
+      <w:lvlJc w:val="left"/>
+      <w:pPr>
+        <w:ind w:left="6480" w:hanging="360"/>
+      </w:pPr>
+      <w:rPr>
+        <w:rFonts w:hint="default" w:ascii="Wingdings" w:hAnsi="Wingdings"/>
       </w:rPr>
     </w:lvl>
   </w:abstractNum>
@@ -12097,159 +12248,6 @@
       </w:pPr>
       <w:rPr>
         <w:rFonts w:hint="default"/>
-      </w:rPr>
-    </w:lvl>
-  </w:abstractNum>
-  <w:abstractNum w:abstractNumId="1442799695">
-    <w:nsid w:val="55FF604F"/>
-    <w:multiLevelType w:val="singleLevel"/>
-    <w:tmpl w:val="55FF604F"/>
-    <w:lvl w:ilvl="0" w:tentative="1">
-      <w:start w:val="1"/>
-      <w:numFmt w:val="bullet"/>
-      <w:lvlText w:val=""/>
-      <w:lvlJc w:val="left"/>
-      <w:pPr>
-        <w:tabs>
-          <w:tab w:val="left" w:pos="420"/>
-        </w:tabs>
-        <w:ind w:left="420" w:hanging="420"/>
-      </w:pPr>
-      <w:rPr>
-        <w:rFonts w:hint="default" w:ascii="Wingdings" w:hAnsi="Wingdings"/>
-      </w:rPr>
-    </w:lvl>
-  </w:abstractNum>
-  <w:abstractNum w:abstractNumId="1917517859">
-    <w:nsid w:val="724B0023"/>
-    <w:multiLevelType w:val="multilevel"/>
-    <w:tmpl w:val="724B0023"/>
-    <w:lvl w:ilvl="0" w:tentative="1">
-      <w:start w:val="1"/>
-      <w:numFmt w:val="bullet"/>
-      <w:lvlText w:val=""/>
-      <w:lvlJc w:val="left"/>
-      <w:pPr>
-        <w:ind w:left="720" w:hanging="360"/>
-      </w:pPr>
-      <w:rPr>
-        <w:rFonts w:hint="default" w:ascii="Wingdings" w:hAnsi="Wingdings"/>
-      </w:rPr>
-    </w:lvl>
-    <w:lvl w:ilvl="1" w:tentative="1">
-      <w:start w:val="1"/>
-      <w:numFmt w:val="bullet"/>
-      <w:lvlText w:val="o"/>
-      <w:lvlJc w:val="left"/>
-      <w:pPr>
-        <w:ind w:left="1440" w:hanging="360"/>
-      </w:pPr>
-      <w:rPr>
-        <w:rFonts w:hint="default" w:ascii="Courier New" w:hAnsi="Courier New" w:cs="Courier New"/>
-      </w:rPr>
-    </w:lvl>
-    <w:lvl w:ilvl="2" w:tentative="1">
-      <w:start w:val="1"/>
-      <w:numFmt w:val="bullet"/>
-      <w:lvlText w:val=""/>
-      <w:lvlJc w:val="left"/>
-      <w:pPr>
-        <w:ind w:left="2160" w:hanging="360"/>
-      </w:pPr>
-      <w:rPr>
-        <w:rFonts w:hint="default" w:ascii="Wingdings" w:hAnsi="Wingdings"/>
-      </w:rPr>
-    </w:lvl>
-    <w:lvl w:ilvl="3" w:tentative="1">
-      <w:start w:val="1"/>
-      <w:numFmt w:val="bullet"/>
-      <w:lvlText w:val=""/>
-      <w:lvlJc w:val="left"/>
-      <w:pPr>
-        <w:ind w:left="2880" w:hanging="360"/>
-      </w:pPr>
-      <w:rPr>
-        <w:rFonts w:hint="default" w:ascii="Symbol" w:hAnsi="Symbol"/>
-      </w:rPr>
-    </w:lvl>
-    <w:lvl w:ilvl="4" w:tentative="1">
-      <w:start w:val="1"/>
-      <w:numFmt w:val="bullet"/>
-      <w:lvlText w:val="o"/>
-      <w:lvlJc w:val="left"/>
-      <w:pPr>
-        <w:ind w:left="3600" w:hanging="360"/>
-      </w:pPr>
-      <w:rPr>
-        <w:rFonts w:hint="default" w:ascii="Courier New" w:hAnsi="Courier New" w:cs="Courier New"/>
-      </w:rPr>
-    </w:lvl>
-    <w:lvl w:ilvl="5" w:tentative="1">
-      <w:start w:val="1"/>
-      <w:numFmt w:val="bullet"/>
-      <w:lvlText w:val=""/>
-      <w:lvlJc w:val="left"/>
-      <w:pPr>
-        <w:ind w:left="4320" w:hanging="360"/>
-      </w:pPr>
-      <w:rPr>
-        <w:rFonts w:hint="default" w:ascii="Wingdings" w:hAnsi="Wingdings"/>
-      </w:rPr>
-    </w:lvl>
-    <w:lvl w:ilvl="6" w:tentative="1">
-      <w:start w:val="1"/>
-      <w:numFmt w:val="bullet"/>
-      <w:lvlText w:val=""/>
-      <w:lvlJc w:val="left"/>
-      <w:pPr>
-        <w:ind w:left="5040" w:hanging="360"/>
-      </w:pPr>
-      <w:rPr>
-        <w:rFonts w:hint="default" w:ascii="Symbol" w:hAnsi="Symbol"/>
-      </w:rPr>
-    </w:lvl>
-    <w:lvl w:ilvl="7" w:tentative="1">
-      <w:start w:val="1"/>
-      <w:numFmt w:val="bullet"/>
-      <w:lvlText w:val="o"/>
-      <w:lvlJc w:val="left"/>
-      <w:pPr>
-        <w:ind w:left="5760" w:hanging="360"/>
-      </w:pPr>
-      <w:rPr>
-        <w:rFonts w:hint="default" w:ascii="Courier New" w:hAnsi="Courier New" w:cs="Courier New"/>
-      </w:rPr>
-    </w:lvl>
-    <w:lvl w:ilvl="8" w:tentative="1">
-      <w:start w:val="1"/>
-      <w:numFmt w:val="bullet"/>
-      <w:lvlText w:val=""/>
-      <w:lvlJc w:val="left"/>
-      <w:pPr>
-        <w:ind w:left="6480" w:hanging="360"/>
-      </w:pPr>
-      <w:rPr>
-        <w:rFonts w:hint="default" w:ascii="Wingdings" w:hAnsi="Wingdings"/>
-      </w:rPr>
-    </w:lvl>
-  </w:abstractNum>
-  <w:abstractNum w:abstractNumId="1446182964">
-    <w:nsid w:val="56330034"/>
-    <w:multiLevelType w:val="singleLevel"/>
-    <w:tmpl w:val="56330034"/>
-    <w:lvl w:ilvl="0" w:tentative="1">
-      <w:start w:val="1"/>
-      <w:numFmt w:val="bullet"/>
-      <w:lvlText w:val=""/>
-      <w:lvlJc w:val="left"/>
-      <w:pPr>
-        <w:tabs>
-          <w:tab w:val="left" w:pos="420"/>
-        </w:tabs>
-        <w:ind w:left="420" w:hanging="420"/>
-      </w:pPr>
-      <w:rPr>
-        <w:rFonts w:hint="default" w:ascii="Wingdings" w:hAnsi="Wingdings"/>
       </w:rPr>
     </w:lvl>
   </w:abstractNum>
@@ -12350,7 +12348,7 @@
     <w:lsdException w:qFormat="1" w:unhideWhenUsed="0" w:uiPriority="10" w:semiHidden="0" w:name="Title"/>
     <w:lsdException w:uiPriority="0" w:name="Closing"/>
     <w:lsdException w:uiPriority="0" w:name="Signature"/>
-    <w:lsdException w:uiPriority="1" w:name="Default Paragraph Font"/>
+    <w:lsdException w:uiPriority="1" w:semiHidden="0" w:name="Default Paragraph Font"/>
     <w:lsdException w:uiPriority="0" w:name="Body Text"/>
     <w:lsdException w:uiPriority="0" w:name="Body Text Indent"/>
     <w:lsdException w:uiPriority="0" w:name="List Continue"/>
@@ -12388,7 +12386,7 @@
     <w:lsdException w:uiPriority="0" w:name="HTML Sample"/>
     <w:lsdException w:uiPriority="99" w:semiHidden="0" w:name="HTML Typewriter"/>
     <w:lsdException w:uiPriority="0" w:name="HTML Variable"/>
-    <w:lsdException w:uiPriority="99" w:name="Normal Table"/>
+    <w:lsdException w:uiPriority="99" w:semiHidden="0" w:name="Normal Table"/>
     <w:lsdException w:uiPriority="0" w:name="annotation subject"/>
     <w:lsdException w:uiPriority="0" w:name="Table Simple 1"/>
     <w:lsdException w:uiPriority="0" w:name="Table Simple 2"/>
@@ -12432,7 +12430,7 @@
     <w:lsdException w:uiPriority="0" w:name="Table Web 1"/>
     <w:lsdException w:uiPriority="0" w:name="Table Web 2"/>
     <w:lsdException w:uiPriority="0" w:name="Table Web 3"/>
-    <w:lsdException w:uiPriority="99" w:name="Balloon Text"/>
+    <w:lsdException w:uiPriority="99" w:semiHidden="0" w:name="Balloon Text"/>
     <w:lsdException w:uiPriority="0" w:semiHidden="0" w:name="Table Grid"/>
     <w:lsdException w:uiPriority="0" w:name="Table Theme"/>
     <w:lsdException w:unhideWhenUsed="0" w:uiPriority="60" w:semiHidden="0" w:name="Light Shading"/>
